--- a/计算机体系结构/review/2023hsb.docx
+++ b/计算机体系结构/review/2023hsb.docx
@@ -173,19 +173,8 @@
         </w:drawing>
       </w:r>
     </w:p>
-    <w:p>
-      <w:pPr>
-        <w:rPr>
-          <w:rFonts w:hint="eastAsia"/>
-        </w:rPr>
-      </w:pPr>
-    </w:p>
-    <w:p>
-      <w:pPr>
-        <w:rPr>
-          <w:rFonts w:hint="eastAsia"/>
-        </w:rPr>
-      </w:pPr>
+    <w:p/>
+    <w:p>
       <w:r>
         <w:rPr>
           <w:noProof/>
@@ -236,9 +225,9 @@
         </w:rPr>
         <w:lastRenderedPageBreak/>
         <w:drawing>
-          <wp:inline distT="0" distB="0" distL="0" distR="0" wp14:anchorId="427E51E6" wp14:editId="0318BA0D">
-            <wp:extent cx="4564776" cy="2888230"/>
-            <wp:effectExtent l="0" t="0" r="7620" b="7620"/>
+          <wp:inline distT="0" distB="0" distL="0" distR="0" wp14:anchorId="427E51E6" wp14:editId="7F9C128F">
+            <wp:extent cx="4977866" cy="3149600"/>
+            <wp:effectExtent l="0" t="0" r="0" b="0"/>
             <wp:docPr id="7" name="图片 7"/>
             <wp:cNvGraphicFramePr>
               <a:graphicFrameLocks xmlns:a="http://schemas.openxmlformats.org/drawingml/2006/main" noChangeAspect="1"/>
@@ -259,7 +248,7 @@
                   <pic:spPr>
                     <a:xfrm>
                       <a:off x="0" y="0"/>
-                      <a:ext cx="4564776" cy="2888230"/>
+                      <a:ext cx="4979799" cy="3150823"/>
                     </a:xfrm>
                     <a:prstGeom prst="rect">
                       <a:avLst/>
@@ -274,26 +263,71 @@
     </w:p>
     <w:p>
       <w:pPr>
-        <w:rPr>
-          <w:rFonts w:hint="eastAsia"/>
+        <w:widowControl/>
+        <w:tabs>
+          <w:tab w:val="left" w:pos="916"/>
+          <w:tab w:val="left" w:pos="1832"/>
+          <w:tab w:val="left" w:pos="2748"/>
+          <w:tab w:val="left" w:pos="3664"/>
+          <w:tab w:val="left" w:pos="4580"/>
+          <w:tab w:val="left" w:pos="5496"/>
+          <w:tab w:val="left" w:pos="6412"/>
+          <w:tab w:val="left" w:pos="7328"/>
+          <w:tab w:val="left" w:pos="8244"/>
+          <w:tab w:val="left" w:pos="9160"/>
+          <w:tab w:val="left" w:pos="10076"/>
+          <w:tab w:val="left" w:pos="10992"/>
+          <w:tab w:val="left" w:pos="11908"/>
+          <w:tab w:val="left" w:pos="12824"/>
+          <w:tab w:val="left" w:pos="13740"/>
+          <w:tab w:val="left" w:pos="14656"/>
+        </w:tabs>
+        <w:jc w:val="left"/>
+        <w:rPr>
+          <w:rFonts w:ascii="宋体" w:eastAsia="宋体" w:hAnsi="宋体" w:cs="宋体"/>
+          <w:kern w:val="0"/>
+          <w:sz w:val="24"/>
+          <w:szCs w:val="24"/>
         </w:rPr>
       </w:pPr>
-    </w:p>
-    <w:p>
-      <w:pPr>
-        <w:rPr>
-          <w:rFonts w:hint="eastAsia"/>
-        </w:rPr>
-      </w:pPr>
+      <w:r>
+        <w:rPr>
+          <w:rFonts w:ascii="宋体" w:eastAsia="宋体" w:hAnsi="宋体" w:cs="宋体"/>
+          <w:kern w:val="0"/>
+          <w:sz w:val="24"/>
+          <w:szCs w:val="24"/>
+        </w:rPr>
+        <w:t>GFLOPS =（浮点运算次数）/（以秒为单位的运行时间）/ (10</w:t>
+      </w:r>
+      <w:r>
+        <w:rPr>
+          <w:rFonts w:ascii="MS Gothic" w:eastAsia="MS Gothic" w:hAnsi="MS Gothic" w:cs="MS Gothic"/>
+          <w:kern w:val="0"/>
+          <w:sz w:val="24"/>
+          <w:szCs w:val="24"/>
+        </w:rPr>
+        <w:t>⁹</w:t>
+      </w:r>
+      <w:r>
+        <w:rPr>
+          <w:rFonts w:ascii="宋体" w:eastAsia="宋体" w:hAnsi="宋体" w:cs="宋体"/>
+          <w:kern w:val="0"/>
+          <w:sz w:val="24"/>
+          <w:szCs w:val="24"/>
+        </w:rPr>
+        <w:t>)</w:t>
+      </w:r>
+    </w:p>
+    <w:p>
       <w:r>
         <w:rPr>
           <w:noProof/>
         </w:rPr>
         <w:drawing>
-          <wp:inline distT="0" distB="0" distL="0" distR="0" wp14:anchorId="297A0910" wp14:editId="205D915A">
-            <wp:extent cx="5274310" cy="3472180"/>
+          <wp:inline distT="0" distB="0" distL="0" distR="0" wp14:anchorId="7289D7AA" wp14:editId="5164E817">
+            <wp:extent cx="5274310" cy="3149600"/>
             <wp:effectExtent l="0" t="0" r="2540" b="0"/>
-            <wp:docPr id="10" name="图片 10"/>
+            <wp:docPr id="3" name="图片 3"/>
             <wp:cNvGraphicFramePr>
               <a:graphicFrameLocks xmlns:a="http://schemas.openxmlformats.org/drawingml/2006/main" noChangeAspect="1"/>
             </wp:cNvGraphicFramePr>
@@ -313,7 +347,7 @@
                   <pic:spPr>
                     <a:xfrm>
                       <a:off x="0" y="0"/>
-                      <a:ext cx="5274310" cy="3472180"/>
+                      <a:ext cx="5274310" cy="3149600"/>
                     </a:xfrm>
                     <a:prstGeom prst="rect">
                       <a:avLst/>
@@ -327,21 +361,16 @@
       </w:r>
     </w:p>
     <w:p>
-      <w:pPr>
-        <w:rPr>
-          <w:rFonts w:hint="eastAsia"/>
-        </w:rPr>
-      </w:pPr>
       <w:r>
         <w:rPr>
           <w:noProof/>
         </w:rPr>
         <w:lastRenderedPageBreak/>
         <w:drawing>
-          <wp:inline distT="0" distB="0" distL="0" distR="0" wp14:anchorId="2575E54F" wp14:editId="36EAC1D8">
-            <wp:extent cx="4412362" cy="5105842"/>
-            <wp:effectExtent l="0" t="0" r="7620" b="0"/>
-            <wp:docPr id="8" name="图片 8"/>
+          <wp:inline distT="0" distB="0" distL="0" distR="0" wp14:anchorId="5EF6F5B9" wp14:editId="7605FBC0">
+            <wp:extent cx="5274310" cy="2407285"/>
+            <wp:effectExtent l="0" t="0" r="2540" b="0"/>
+            <wp:docPr id="5" name="图片 5"/>
             <wp:cNvGraphicFramePr>
               <a:graphicFrameLocks xmlns:a="http://schemas.openxmlformats.org/drawingml/2006/main" noChangeAspect="1"/>
             </wp:cNvGraphicFramePr>
@@ -361,7 +390,7 @@
                   <pic:spPr>
                     <a:xfrm>
                       <a:off x="0" y="0"/>
-                      <a:ext cx="4412362" cy="5105842"/>
+                      <a:ext cx="5274310" cy="2407285"/>
                     </a:xfrm>
                     <a:prstGeom prst="rect">
                       <a:avLst/>
@@ -375,21 +404,15 @@
       </w:r>
     </w:p>
     <w:p>
-      <w:pPr>
-        <w:rPr>
-          <w:rFonts w:hint="eastAsia"/>
-        </w:rPr>
-      </w:pPr>
       <w:r>
         <w:rPr>
           <w:noProof/>
         </w:rPr>
-        <w:lastRenderedPageBreak/>
         <w:drawing>
-          <wp:inline distT="0" distB="0" distL="0" distR="0" wp14:anchorId="0F7AAC7D" wp14:editId="7037F7FF">
-            <wp:extent cx="3139712" cy="3894157"/>
-            <wp:effectExtent l="0" t="0" r="3810" b="0"/>
-            <wp:docPr id="6" name="图片 6"/>
+          <wp:inline distT="0" distB="0" distL="0" distR="0" wp14:anchorId="297A0910" wp14:editId="205D915A">
+            <wp:extent cx="5274310" cy="3472180"/>
+            <wp:effectExtent l="0" t="0" r="2540" b="0"/>
+            <wp:docPr id="10" name="图片 10"/>
             <wp:cNvGraphicFramePr>
               <a:graphicFrameLocks xmlns:a="http://schemas.openxmlformats.org/drawingml/2006/main" noChangeAspect="1"/>
             </wp:cNvGraphicFramePr>
@@ -409,7 +432,225 @@
                   <pic:spPr>
                     <a:xfrm>
                       <a:off x="0" y="0"/>
+                      <a:ext cx="5274310" cy="3472180"/>
+                    </a:xfrm>
+                    <a:prstGeom prst="rect">
+                      <a:avLst/>
+                    </a:prstGeom>
+                  </pic:spPr>
+                </pic:pic>
+              </a:graphicData>
+            </a:graphic>
+          </wp:inline>
+        </w:drawing>
+      </w:r>
+    </w:p>
+    <w:p>
+      <w:r>
+        <w:rPr>
+          <w:noProof/>
+        </w:rPr>
+        <w:lastRenderedPageBreak/>
+        <w:drawing>
+          <wp:inline distT="0" distB="0" distL="0" distR="0" wp14:anchorId="2575E54F" wp14:editId="36EAC1D8">
+            <wp:extent cx="4412362" cy="5105842"/>
+            <wp:effectExtent l="0" t="0" r="7620" b="0"/>
+            <wp:docPr id="8" name="图片 8"/>
+            <wp:cNvGraphicFramePr>
+              <a:graphicFrameLocks xmlns:a="http://schemas.openxmlformats.org/drawingml/2006/main" noChangeAspect="1"/>
+            </wp:cNvGraphicFramePr>
+            <a:graphic xmlns:a="http://schemas.openxmlformats.org/drawingml/2006/main">
+              <a:graphicData uri="http://schemas.openxmlformats.org/drawingml/2006/picture">
+                <pic:pic xmlns:pic="http://schemas.openxmlformats.org/drawingml/2006/picture">
+                  <pic:nvPicPr>
+                    <pic:cNvPr id="1" name=""/>
+                    <pic:cNvPicPr/>
+                  </pic:nvPicPr>
+                  <pic:blipFill>
+                    <a:blip r:embed="rId15"/>
+                    <a:stretch>
+                      <a:fillRect/>
+                    </a:stretch>
+                  </pic:blipFill>
+                  <pic:spPr>
+                    <a:xfrm>
+                      <a:off x="0" y="0"/>
+                      <a:ext cx="4412362" cy="5105842"/>
+                    </a:xfrm>
+                    <a:prstGeom prst="rect">
+                      <a:avLst/>
+                    </a:prstGeom>
+                  </pic:spPr>
+                </pic:pic>
+              </a:graphicData>
+            </a:graphic>
+          </wp:inline>
+        </w:drawing>
+      </w:r>
+    </w:p>
+    <w:p>
+      <w:r>
+        <w:rPr>
+          <w:noProof/>
+        </w:rPr>
+        <w:lastRenderedPageBreak/>
+        <w:drawing>
+          <wp:inline distT="0" distB="0" distL="0" distR="0" wp14:anchorId="0F7AAC7D" wp14:editId="7037F7FF">
+            <wp:extent cx="3139712" cy="3894157"/>
+            <wp:effectExtent l="0" t="0" r="3810" b="0"/>
+            <wp:docPr id="6" name="图片 6"/>
+            <wp:cNvGraphicFramePr>
+              <a:graphicFrameLocks xmlns:a="http://schemas.openxmlformats.org/drawingml/2006/main" noChangeAspect="1"/>
+            </wp:cNvGraphicFramePr>
+            <a:graphic xmlns:a="http://schemas.openxmlformats.org/drawingml/2006/main">
+              <a:graphicData uri="http://schemas.openxmlformats.org/drawingml/2006/picture">
+                <pic:pic xmlns:pic="http://schemas.openxmlformats.org/drawingml/2006/picture">
+                  <pic:nvPicPr>
+                    <pic:cNvPr id="1" name=""/>
+                    <pic:cNvPicPr/>
+                  </pic:nvPicPr>
+                  <pic:blipFill>
+                    <a:blip r:embed="rId16"/>
+                    <a:stretch>
+                      <a:fillRect/>
+                    </a:stretch>
+                  </pic:blipFill>
+                  <pic:spPr>
+                    <a:xfrm>
+                      <a:off x="0" y="0"/>
                       <a:ext cx="3139712" cy="3894157"/>
+                    </a:xfrm>
+                    <a:prstGeom prst="rect">
+                      <a:avLst/>
+                    </a:prstGeom>
+                  </pic:spPr>
+                </pic:pic>
+              </a:graphicData>
+            </a:graphic>
+          </wp:inline>
+        </w:drawing>
+      </w:r>
+    </w:p>
+    <w:p>
+      <w:r>
+        <w:rPr>
+          <w:noProof/>
+        </w:rPr>
+        <w:drawing>
+          <wp:inline distT="0" distB="0" distL="0" distR="0" wp14:anchorId="6A2569A5" wp14:editId="35C41695">
+            <wp:extent cx="5274310" cy="3162300"/>
+            <wp:effectExtent l="0" t="0" r="2540" b="0"/>
+            <wp:docPr id="9" name="图片 9"/>
+            <wp:cNvGraphicFramePr>
+              <a:graphicFrameLocks xmlns:a="http://schemas.openxmlformats.org/drawingml/2006/main" noChangeAspect="1"/>
+            </wp:cNvGraphicFramePr>
+            <a:graphic xmlns:a="http://schemas.openxmlformats.org/drawingml/2006/main">
+              <a:graphicData uri="http://schemas.openxmlformats.org/drawingml/2006/picture">
+                <pic:pic xmlns:pic="http://schemas.openxmlformats.org/drawingml/2006/picture">
+                  <pic:nvPicPr>
+                    <pic:cNvPr id="1" name=""/>
+                    <pic:cNvPicPr/>
+                  </pic:nvPicPr>
+                  <pic:blipFill>
+                    <a:blip r:embed="rId17"/>
+                    <a:stretch>
+                      <a:fillRect/>
+                    </a:stretch>
+                  </pic:blipFill>
+                  <pic:spPr>
+                    <a:xfrm>
+                      <a:off x="0" y="0"/>
+                      <a:ext cx="5274310" cy="3162300"/>
+                    </a:xfrm>
+                    <a:prstGeom prst="rect">
+                      <a:avLst/>
+                    </a:prstGeom>
+                  </pic:spPr>
+                </pic:pic>
+              </a:graphicData>
+            </a:graphic>
+          </wp:inline>
+        </w:drawing>
+      </w:r>
+    </w:p>
+    <w:p>
+      <w:r>
+        <w:rPr>
+          <w:noProof/>
+        </w:rPr>
+        <w:lastRenderedPageBreak/>
+        <w:drawing>
+          <wp:inline distT="0" distB="0" distL="0" distR="0" wp14:anchorId="2CA4DDB2" wp14:editId="328BAF82">
+            <wp:extent cx="5274310" cy="4595495"/>
+            <wp:effectExtent l="0" t="0" r="2540" b="0"/>
+            <wp:docPr id="11" name="图片 11"/>
+            <wp:cNvGraphicFramePr>
+              <a:graphicFrameLocks xmlns:a="http://schemas.openxmlformats.org/drawingml/2006/main" noChangeAspect="1"/>
+            </wp:cNvGraphicFramePr>
+            <a:graphic xmlns:a="http://schemas.openxmlformats.org/drawingml/2006/main">
+              <a:graphicData uri="http://schemas.openxmlformats.org/drawingml/2006/picture">
+                <pic:pic xmlns:pic="http://schemas.openxmlformats.org/drawingml/2006/picture">
+                  <pic:nvPicPr>
+                    <pic:cNvPr id="1" name=""/>
+                    <pic:cNvPicPr/>
+                  </pic:nvPicPr>
+                  <pic:blipFill>
+                    <a:blip r:embed="rId18"/>
+                    <a:stretch>
+                      <a:fillRect/>
+                    </a:stretch>
+                  </pic:blipFill>
+                  <pic:spPr>
+                    <a:xfrm>
+                      <a:off x="0" y="0"/>
+                      <a:ext cx="5274310" cy="4595495"/>
+                    </a:xfrm>
+                    <a:prstGeom prst="rect">
+                      <a:avLst/>
+                    </a:prstGeom>
+                  </pic:spPr>
+                </pic:pic>
+              </a:graphicData>
+            </a:graphic>
+          </wp:inline>
+        </w:drawing>
+      </w:r>
+    </w:p>
+    <w:p>
+      <w:pPr>
+        <w:rPr>
+          <w:rFonts w:hint="eastAsia"/>
+        </w:rPr>
+      </w:pPr>
+      <w:r>
+        <w:rPr>
+          <w:noProof/>
+        </w:rPr>
+        <w:drawing>
+          <wp:inline distT="0" distB="0" distL="0" distR="0" wp14:anchorId="6E1E13A2" wp14:editId="59E52F0A">
+            <wp:extent cx="5274310" cy="2528570"/>
+            <wp:effectExtent l="0" t="0" r="2540" b="5080"/>
+            <wp:docPr id="14" name="图片 14"/>
+            <wp:cNvGraphicFramePr>
+              <a:graphicFrameLocks xmlns:a="http://schemas.openxmlformats.org/drawingml/2006/main" noChangeAspect="1"/>
+            </wp:cNvGraphicFramePr>
+            <a:graphic xmlns:a="http://schemas.openxmlformats.org/drawingml/2006/main">
+              <a:graphicData uri="http://schemas.openxmlformats.org/drawingml/2006/picture">
+                <pic:pic xmlns:pic="http://schemas.openxmlformats.org/drawingml/2006/picture">
+                  <pic:nvPicPr>
+                    <pic:cNvPr id="1" name=""/>
+                    <pic:cNvPicPr/>
+                  </pic:nvPicPr>
+                  <pic:blipFill>
+                    <a:blip r:embed="rId19"/>
+                    <a:stretch>
+                      <a:fillRect/>
+                    </a:stretch>
+                  </pic:blipFill>
+                  <pic:spPr>
+                    <a:xfrm>
+                      <a:off x="0" y="0"/>
+                      <a:ext cx="5274310" cy="2528570"/>
                     </a:xfrm>
                     <a:prstGeom prst="rect">
                       <a:avLst/>
@@ -962,6 +1203,70 @@
       <w:szCs w:val="18"/>
     </w:rPr>
   </w:style>
+  <w:style w:type="paragraph" w:styleId="HTML">
+    <w:name w:val="HTML Preformatted"/>
+    <w:basedOn w:val="a"/>
+    <w:link w:val="HTML0"/>
+    <w:uiPriority w:val="99"/>
+    <w:semiHidden/>
+    <w:unhideWhenUsed/>
+    <w:rsid w:val="00F925AB"/>
+    <w:pPr>
+      <w:widowControl/>
+      <w:tabs>
+        <w:tab w:val="left" w:pos="916"/>
+        <w:tab w:val="left" w:pos="1832"/>
+        <w:tab w:val="left" w:pos="2748"/>
+        <w:tab w:val="left" w:pos="3664"/>
+        <w:tab w:val="left" w:pos="4580"/>
+        <w:tab w:val="left" w:pos="5496"/>
+        <w:tab w:val="left" w:pos="6412"/>
+        <w:tab w:val="left" w:pos="7328"/>
+        <w:tab w:val="left" w:pos="8244"/>
+        <w:tab w:val="left" w:pos="9160"/>
+        <w:tab w:val="left" w:pos="10076"/>
+        <w:tab w:val="left" w:pos="10992"/>
+        <w:tab w:val="left" w:pos="11908"/>
+        <w:tab w:val="left" w:pos="12824"/>
+        <w:tab w:val="left" w:pos="13740"/>
+        <w:tab w:val="left" w:pos="14656"/>
+      </w:tabs>
+      <w:jc w:val="left"/>
+    </w:pPr>
+    <w:rPr>
+      <w:rFonts w:ascii="宋体" w:eastAsia="宋体" w:hAnsi="宋体" w:cs="宋体"/>
+      <w:kern w:val="0"/>
+      <w:sz w:val="24"/>
+      <w:szCs w:val="24"/>
+    </w:rPr>
+  </w:style>
+  <w:style w:type="character" w:customStyle="1" w:styleId="HTML0">
+    <w:name w:val="HTML 预设格式 字符"/>
+    <w:basedOn w:val="a0"/>
+    <w:link w:val="HTML"/>
+    <w:uiPriority w:val="99"/>
+    <w:semiHidden/>
+    <w:rsid w:val="00F925AB"/>
+    <w:rPr>
+      <w:rFonts w:ascii="宋体" w:eastAsia="宋体" w:hAnsi="宋体" w:cs="宋体"/>
+      <w:kern w:val="0"/>
+      <w:sz w:val="24"/>
+      <w:szCs w:val="24"/>
+    </w:rPr>
+  </w:style>
+  <w:style w:type="character" w:styleId="HTML1">
+    <w:name w:val="HTML Code"/>
+    <w:basedOn w:val="a0"/>
+    <w:uiPriority w:val="99"/>
+    <w:semiHidden/>
+    <w:unhideWhenUsed/>
+    <w:rsid w:val="00F925AB"/>
+    <w:rPr>
+      <w:rFonts w:ascii="宋体" w:eastAsia="宋体" w:hAnsi="宋体" w:cs="宋体"/>
+      <w:sz w:val="24"/>
+      <w:szCs w:val="24"/>
+    </w:rPr>
+  </w:style>
 </w:styles>
 </file>
 
